--- a/体験コーナーゲーム作成マニュアル/ボール避けマニュアル/ボール避けマニュアル.docx
+++ b/体験コーナーゲーム作成マニュアル/ボール避けマニュアル/ボール避けマニュアル.docx
@@ -79,12 +79,13 @@
           <w:szCs w:val="24"/>
         </w:rPr>
       </w:pPr>
+      <w:bookmarkStart w:id="0" w:name="_GoBack"/>
       <w:r>
         <w:rPr>
           <w:noProof/>
         </w:rPr>
         <w:drawing>
-          <wp:anchor distT="0" distB="0" distL="114300" distR="114300" simplePos="0" relativeHeight="251680768" behindDoc="0" locked="0" layoutInCell="1" allowOverlap="1" wp14:anchorId="0F3AE5B3" wp14:editId="1143BB30">
+          <wp:anchor distT="0" distB="0" distL="114300" distR="114300" simplePos="0" relativeHeight="251680768" behindDoc="0" locked="0" layoutInCell="1" allowOverlap="1" wp14:anchorId="0F3AE5B3" wp14:editId="14DCFD2E">
             <wp:simplePos x="0" y="0"/>
             <wp:positionH relativeFrom="margin">
               <wp:align>center</wp:align>
@@ -110,7 +111,7 @@
                     <a:blip r:embed="rId6" cstate="print">
                       <a:extLst>
                         <a:ext uri="{28A0092B-C50C-407E-A947-70E740481C1C}">
-                          <a14:useLocalDpi xmlns:a14="http://schemas.microsoft.com/office/drawing/2010/main"/>
+                          <a14:useLocalDpi xmlns:a14="http://schemas.microsoft.com/office/drawing/2010/main" val="0"/>
                         </a:ext>
                       </a:extLst>
                     </a:blip>
@@ -146,6 +147,7 @@
           </wp:anchor>
         </w:drawing>
       </w:r>
+      <w:bookmarkEnd w:id="0"/>
     </w:p>
     <w:p>
       <w:pPr>
@@ -404,7 +406,7 @@
                     <a:blip r:embed="rId7" cstate="print">
                       <a:extLst>
                         <a:ext uri="{28A0092B-C50C-407E-A947-70E740481C1C}">
-                          <a14:useLocalDpi xmlns:a14="http://schemas.microsoft.com/office/drawing/2010/main"/>
+                          <a14:useLocalDpi xmlns:a14="http://schemas.microsoft.com/office/drawing/2010/main" val="0"/>
                         </a:ext>
                       </a:extLst>
                     </a:blip>
@@ -592,7 +594,7 @@
                     <a:blip r:embed="rId8" cstate="print">
                       <a:extLst>
                         <a:ext uri="{28A0092B-C50C-407E-A947-70E740481C1C}">
-                          <a14:useLocalDpi xmlns:a14="http://schemas.microsoft.com/office/drawing/2010/main"/>
+                          <a14:useLocalDpi xmlns:a14="http://schemas.microsoft.com/office/drawing/2010/main" val="0"/>
                         </a:ext>
                       </a:extLst>
                     </a:blip>
@@ -670,7 +672,7 @@
                     <a:blip r:embed="rId9" cstate="print">
                       <a:extLst>
                         <a:ext uri="{28A0092B-C50C-407E-A947-70E740481C1C}">
-                          <a14:useLocalDpi xmlns:a14="http://schemas.microsoft.com/office/drawing/2010/main"/>
+                          <a14:useLocalDpi xmlns:a14="http://schemas.microsoft.com/office/drawing/2010/main" val="0"/>
                         </a:ext>
                       </a:extLst>
                     </a:blip>
@@ -759,7 +761,7 @@
                     <a:blip r:embed="rId10" cstate="print">
                       <a:extLst>
                         <a:ext uri="{28A0092B-C50C-407E-A947-70E740481C1C}">
-                          <a14:useLocalDpi xmlns:a14="http://schemas.microsoft.com/office/drawing/2010/main"/>
+                          <a14:useLocalDpi xmlns:a14="http://schemas.microsoft.com/office/drawing/2010/main" val="0"/>
                         </a:ext>
                       </a:extLst>
                     </a:blip>
@@ -832,7 +834,7 @@
                     <a:blip r:embed="rId11" cstate="print">
                       <a:extLst>
                         <a:ext uri="{28A0092B-C50C-407E-A947-70E740481C1C}">
-                          <a14:useLocalDpi xmlns:a14="http://schemas.microsoft.com/office/drawing/2010/main"/>
+                          <a14:useLocalDpi xmlns:a14="http://schemas.microsoft.com/office/drawing/2010/main" val="0"/>
                         </a:ext>
                       </a:extLst>
                     </a:blip>
@@ -1068,7 +1070,7 @@
                     <a:blip r:embed="rId12" cstate="print">
                       <a:extLst>
                         <a:ext uri="{28A0092B-C50C-407E-A947-70E740481C1C}">
-                          <a14:useLocalDpi xmlns:a14="http://schemas.microsoft.com/office/drawing/2010/main"/>
+                          <a14:useLocalDpi xmlns:a14="http://schemas.microsoft.com/office/drawing/2010/main" val="0"/>
                         </a:ext>
                       </a:extLst>
                     </a:blip>
@@ -1148,7 +1150,7 @@
                     <a:blip r:embed="rId13" cstate="print">
                       <a:extLst>
                         <a:ext uri="{28A0092B-C50C-407E-A947-70E740481C1C}">
-                          <a14:useLocalDpi xmlns:a14="http://schemas.microsoft.com/office/drawing/2010/main"/>
+                          <a14:useLocalDpi xmlns:a14="http://schemas.microsoft.com/office/drawing/2010/main" val="0"/>
                         </a:ext>
                       </a:extLst>
                     </a:blip>
@@ -1248,7 +1250,7 @@
                     <a:blip r:embed="rId14" cstate="print">
                       <a:extLst>
                         <a:ext uri="{28A0092B-C50C-407E-A947-70E740481C1C}">
-                          <a14:useLocalDpi xmlns:a14="http://schemas.microsoft.com/office/drawing/2010/main"/>
+                          <a14:useLocalDpi xmlns:a14="http://schemas.microsoft.com/office/drawing/2010/main" val="0"/>
                         </a:ext>
                       </a:extLst>
                     </a:blip>
@@ -1317,7 +1319,7 @@
                     <a:blip r:embed="rId10" cstate="print">
                       <a:extLst>
                         <a:ext uri="{28A0092B-C50C-407E-A947-70E740481C1C}">
-                          <a14:useLocalDpi xmlns:a14="http://schemas.microsoft.com/office/drawing/2010/main"/>
+                          <a14:useLocalDpi xmlns:a14="http://schemas.microsoft.com/office/drawing/2010/main" val="0"/>
                         </a:ext>
                       </a:extLst>
                     </a:blip>
@@ -1417,7 +1419,7 @@
                     <a:blip r:embed="rId15" cstate="print">
                       <a:extLst>
                         <a:ext uri="{28A0092B-C50C-407E-A947-70E740481C1C}">
-                          <a14:useLocalDpi xmlns:a14="http://schemas.microsoft.com/office/drawing/2010/main"/>
+                          <a14:useLocalDpi xmlns:a14="http://schemas.microsoft.com/office/drawing/2010/main" val="0"/>
                         </a:ext>
                       </a:extLst>
                     </a:blip>
@@ -1486,7 +1488,7 @@
                     <a:blip r:embed="rId16" cstate="print">
                       <a:extLst>
                         <a:ext uri="{28A0092B-C50C-407E-A947-70E740481C1C}">
-                          <a14:useLocalDpi xmlns:a14="http://schemas.microsoft.com/office/drawing/2010/main"/>
+                          <a14:useLocalDpi xmlns:a14="http://schemas.microsoft.com/office/drawing/2010/main" val="0"/>
                         </a:ext>
                       </a:extLst>
                     </a:blip>
@@ -1753,7 +1755,7 @@
                           <a:blip r:embed="rId17" cstate="print">
                             <a:extLst>
                               <a:ext uri="{28A0092B-C50C-407E-A947-70E740481C1C}">
-                                <a14:useLocalDpi xmlns:a14="http://schemas.microsoft.com/office/drawing/2010/main"/>
+                                <a14:useLocalDpi xmlns:a14="http://schemas.microsoft.com/office/drawing/2010/main" val="0"/>
                               </a:ext>
                             </a:extLst>
                           </a:blip>
@@ -1884,7 +1886,7 @@
           </mc:Choice>
           <mc:Fallback>
             <w:pict>
-              <v:group w14:anchorId="2FDB6C82" id="グループ化 6" o:spid="_x0000_s1026" style="position:absolute;left:0;text-align:left;margin-left:0;margin-top:49.75pt;width:253.2pt;height:53.2pt;z-index:251699200;mso-position-horizontal:center;mso-position-horizontal-relative:margin" coordsize="32156,6754" o:gfxdata="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">
+              <v:group w14:anchorId="2FDB6C82" id="グループ化 6" o:spid="_x0000_s1026" style="position:absolute;left:0;text-align:left;margin-left:0;margin-top:49.75pt;width:253.2pt;height:53.2pt;z-index:251699200;mso-position-horizontal:center;mso-position-horizontal-relative:margin" coordsize="32156,6754" o:gfxdata="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">
                 <v:shapetype id="_x0000_t75" coordsize="21600,21600" o:spt="75" o:preferrelative="t" path="m@4@5l@4@11@9@11@9@5xe" filled="f" stroked="f">
                   <v:stroke joinstyle="miter"/>
                   <v:formulas>
@@ -1989,8 +1991,6 @@
         </w:rPr>
         <w:t>いろんな改造をして皆に自慢しよう</w:t>
       </w:r>
-      <w:bookmarkStart w:id="0" w:name="_GoBack"/>
-      <w:bookmarkEnd w:id="0"/>
     </w:p>
     <w:sectPr>
       <w:pgSz w:w="11906" w:h="16838"/>
@@ -2160,6 +2160,7 @@
     <w:lsdException w:name="HTML Sample" w:semiHidden="1" w:unhideWhenUsed="1"/>
     <w:lsdException w:name="HTML Typewriter" w:semiHidden="1" w:unhideWhenUsed="1"/>
     <w:lsdException w:name="HTML Variable" w:semiHidden="1" w:unhideWhenUsed="1"/>
+    <w:lsdException w:name="Normal Table" w:semiHidden="1" w:unhideWhenUsed="1"/>
     <w:lsdException w:name="annotation subject" w:semiHidden="1" w:unhideWhenUsed="1"/>
     <w:lsdException w:name="No List" w:semiHidden="1" w:unhideWhenUsed="1"/>
     <w:lsdException w:name="Outline List 1" w:semiHidden="1" w:unhideWhenUsed="1"/>
@@ -2203,8 +2204,10 @@
     <w:lsdException w:name="Table Elegant" w:semiHidden="1" w:unhideWhenUsed="1"/>
     <w:lsdException w:name="Table Professional" w:semiHidden="1" w:unhideWhenUsed="1"/>
     <w:lsdException w:name="Table Subtle 1" w:semiHidden="1" w:unhideWhenUsed="1"/>
+    <w:lsdException w:name="Table Subtle 2" w:semiHidden="1" w:unhideWhenUsed="1"/>
     <w:lsdException w:name="Table Web 1" w:semiHidden="1" w:unhideWhenUsed="1"/>
     <w:lsdException w:name="Table Web 2" w:semiHidden="1" w:unhideWhenUsed="1"/>
+    <w:lsdException w:name="Table Web 3" w:semiHidden="1" w:unhideWhenUsed="1"/>
     <w:lsdException w:name="Balloon Text" w:semiHidden="1" w:unhideWhenUsed="1"/>
     <w:lsdException w:name="Table Grid" w:uiPriority="39"/>
     <w:lsdException w:name="Table Theme" w:semiHidden="1" w:unhideWhenUsed="1"/>

--- a/体験コーナーゲーム作成マニュアル/ボール避けマニュアル/ボール避けマニュアル.docx
+++ b/体験コーナーゲーム作成マニュアル/ボール避けマニュアル/ボール避けマニュアル.docx
@@ -71,32 +71,35 @@
           <w:szCs w:val="24"/>
         </w:rPr>
       </w:pPr>
-    </w:p>
-    <w:p>
-      <w:pPr>
-        <w:rPr>
-          <w:sz w:val="24"/>
-          <w:szCs w:val="24"/>
-        </w:rPr>
-      </w:pPr>
       <w:bookmarkStart w:id="0" w:name="_GoBack"/>
+      <w:bookmarkEnd w:id="0"/>
+    </w:p>
+    <w:p>
+      <w:pPr>
+        <w:rPr>
+          <w:sz w:val="24"/>
+          <w:szCs w:val="24"/>
+        </w:rPr>
+      </w:pPr>
       <w:r>
         <w:rPr>
           <w:noProof/>
+          <w:sz w:val="24"/>
+          <w:szCs w:val="24"/>
         </w:rPr>
         <w:drawing>
-          <wp:anchor distT="0" distB="0" distL="114300" distR="114300" simplePos="0" relativeHeight="251680768" behindDoc="0" locked="0" layoutInCell="1" allowOverlap="1" wp14:anchorId="0F3AE5B3" wp14:editId="14DCFD2E">
+          <wp:anchor distT="0" distB="0" distL="114300" distR="114300" simplePos="0" relativeHeight="251713536" behindDoc="0" locked="0" layoutInCell="1" allowOverlap="1" wp14:anchorId="7F6C0829" wp14:editId="6F6DE678">
             <wp:simplePos x="0" y="0"/>
             <wp:positionH relativeFrom="margin">
-              <wp:align>center</wp:align>
+              <wp:align>right</wp:align>
             </wp:positionH>
             <wp:positionV relativeFrom="paragraph">
-              <wp:posOffset>11430</wp:posOffset>
+              <wp:posOffset>30480</wp:posOffset>
             </wp:positionV>
-            <wp:extent cx="5810250" cy="4797425"/>
-            <wp:effectExtent l="0" t="0" r="0" b="3175"/>
+            <wp:extent cx="6189345" cy="4820604"/>
+            <wp:effectExtent l="0" t="0" r="1905" b="0"/>
             <wp:wrapNone/>
-            <wp:docPr id="5" name="図 5"/>
+            <wp:docPr id="29" name="図 29" descr="スクリーンショット が含まれている画像&#10;&#10;自動的に生成された説明"/>
             <wp:cNvGraphicFramePr>
               <a:graphicFrameLocks xmlns:a="http://schemas.openxmlformats.org/drawingml/2006/main" noChangeAspect="1"/>
             </wp:cNvGraphicFramePr>
@@ -104,24 +107,24 @@
               <a:graphicData uri="http://schemas.openxmlformats.org/drawingml/2006/picture">
                 <pic:pic xmlns:pic="http://schemas.openxmlformats.org/drawingml/2006/picture">
                   <pic:nvPicPr>
-                    <pic:cNvPr id="1" name=""/>
+                    <pic:cNvPr id="29" name="2019-08-18.png"/>
                     <pic:cNvPicPr/>
                   </pic:nvPicPr>
                   <pic:blipFill rotWithShape="1">
-                    <a:blip r:embed="rId6" cstate="print">
+                    <a:blip r:embed="rId6">
                       <a:extLst>
                         <a:ext uri="{28A0092B-C50C-407E-A947-70E740481C1C}">
                           <a14:useLocalDpi xmlns:a14="http://schemas.microsoft.com/office/drawing/2010/main" val="0"/>
                         </a:ext>
                       </a:extLst>
                     </a:blip>
-                    <a:srcRect/>
+                    <a:srcRect l="11851" t="1784" r="11964"/>
                     <a:stretch/>
                   </pic:blipFill>
                   <pic:spPr bwMode="auto">
                     <a:xfrm>
                       <a:off x="0" y="0"/>
-                      <a:ext cx="5810250" cy="4797425"/>
+                      <a:ext cx="6189345" cy="4820604"/>
                     </a:xfrm>
                     <a:prstGeom prst="rect">
                       <a:avLst/>
@@ -147,7 +150,6 @@
           </wp:anchor>
         </w:drawing>
       </w:r>
-      <w:bookmarkEnd w:id="0"/>
     </w:p>
     <w:p>
       <w:pPr>
@@ -375,12 +377,9 @@
         </w:rPr>
       </w:pPr>
       <w:r>
-        <w:rPr>
-          <w:noProof/>
-        </w:rPr>
         <w:lastRenderedPageBreak/>
         <w:drawing>
-          <wp:anchor distT="0" distB="0" distL="114300" distR="114300" simplePos="0" relativeHeight="251682816" behindDoc="0" locked="0" layoutInCell="1" allowOverlap="1" wp14:anchorId="4C0959C6" wp14:editId="0CB5C578">
+          <wp:anchor distT="0" distB="0" distL="114300" distR="114300" simplePos="0" relativeHeight="251700224" behindDoc="0" locked="0" layoutInCell="1" allowOverlap="1" wp14:anchorId="088E84AD" wp14:editId="2F338BC7">
             <wp:simplePos x="0" y="0"/>
             <wp:positionH relativeFrom="margin">
               <wp:align>right</wp:align>
@@ -388,10 +387,242 @@
             <wp:positionV relativeFrom="paragraph">
               <wp:posOffset>19050</wp:posOffset>
             </wp:positionV>
-            <wp:extent cx="3325495" cy="4054100"/>
-            <wp:effectExtent l="19050" t="19050" r="27305" b="22860"/>
+            <wp:extent cx="3314700" cy="4095435"/>
+            <wp:effectExtent l="19050" t="19050" r="19050" b="19685"/>
             <wp:wrapNone/>
-            <wp:docPr id="9" name="図 9"/>
+            <wp:docPr id="8" name="図 8"/>
+            <wp:cNvGraphicFramePr>
+              <a:graphicFrameLocks xmlns:a="http://schemas.openxmlformats.org/drawingml/2006/main" noChangeAspect="1"/>
+            </wp:cNvGraphicFramePr>
+            <a:graphic xmlns:a="http://schemas.openxmlformats.org/drawingml/2006/main">
+              <a:graphicData uri="http://schemas.openxmlformats.org/drawingml/2006/picture">
+                <pic:pic xmlns:pic="http://schemas.openxmlformats.org/drawingml/2006/picture">
+                  <pic:nvPicPr>
+                    <pic:cNvPr id="1" name=""/>
+                    <pic:cNvPicPr/>
+                  </pic:nvPicPr>
+                  <pic:blipFill>
+                    <a:blip r:embed="rId7">
+                      <a:extLst>
+                        <a:ext uri="{28A0092B-C50C-407E-A947-70E740481C1C}">
+                          <a14:useLocalDpi xmlns:a14="http://schemas.microsoft.com/office/drawing/2010/main" val="0"/>
+                        </a:ext>
+                      </a:extLst>
+                    </a:blip>
+                    <a:stretch>
+                      <a:fillRect/>
+                    </a:stretch>
+                  </pic:blipFill>
+                  <pic:spPr>
+                    <a:xfrm>
+                      <a:off x="0" y="0"/>
+                      <a:ext cx="3314700" cy="4095435"/>
+                    </a:xfrm>
+                    <a:prstGeom prst="rect">
+                      <a:avLst/>
+                    </a:prstGeom>
+                    <a:ln>
+                      <a:solidFill>
+                        <a:schemeClr val="tx1"/>
+                      </a:solidFill>
+                    </a:ln>
+                  </pic:spPr>
+                </pic:pic>
+              </a:graphicData>
+            </a:graphic>
+            <wp14:sizeRelH relativeFrom="page">
+              <wp14:pctWidth>0</wp14:pctWidth>
+            </wp14:sizeRelH>
+            <wp14:sizeRelV relativeFrom="page">
+              <wp14:pctHeight>0</wp14:pctHeight>
+            </wp14:sizeRelV>
+          </wp:anchor>
+        </w:drawing>
+      </w:r>
+      <w:r>
+        <w:rPr>
+          <w:rFonts w:hint="eastAsia"/>
+          <w:b/>
+          <w:sz w:val="24"/>
+          <w:szCs w:val="24"/>
+        </w:rPr>
+        <w:t>スプライト</w:t>
+      </w:r>
+      <w:r>
+        <w:rPr>
+          <w:rFonts w:hint="eastAsia"/>
+          <w:b/>
+          <w:sz w:val="24"/>
+          <w:szCs w:val="24"/>
+        </w:rPr>
+        <w:t>を作る</w:t>
+      </w:r>
+    </w:p>
+    <w:p>
+      <w:pPr>
+        <w:rPr>
+          <w:sz w:val="24"/>
+          <w:szCs w:val="24"/>
+        </w:rPr>
+      </w:pPr>
+      <w:r>
+        <w:rPr>
+          <w:rFonts w:hint="eastAsia"/>
+          <w:sz w:val="24"/>
+          <w:szCs w:val="24"/>
+        </w:rPr>
+        <w:t>１）</w:t>
+      </w:r>
+      <w:r>
+        <w:rPr>
+          <w:rFonts w:hint="eastAsia"/>
+          <w:sz w:val="24"/>
+          <w:szCs w:val="24"/>
+        </w:rPr>
+        <w:t>ボール（</w:t>
+      </w:r>
+      <w:r>
+        <w:rPr>
+          <w:sz w:val="24"/>
+          <w:szCs w:val="24"/>
+        </w:rPr>
+        <w:t>Ball</w:t>
+      </w:r>
+      <w:r>
+        <w:rPr>
+          <w:rFonts w:hint="eastAsia"/>
+          <w:sz w:val="24"/>
+          <w:szCs w:val="24"/>
+        </w:rPr>
+        <w:t>）を</w:t>
+      </w:r>
+      <w:r>
+        <w:rPr>
+          <w:rFonts w:hint="eastAsia"/>
+          <w:sz w:val="24"/>
+          <w:szCs w:val="24"/>
+        </w:rPr>
+        <w:t>作る</w:t>
+      </w:r>
+    </w:p>
+    <w:p/>
+    <w:p/>
+    <w:p/>
+    <w:p/>
+    <w:p/>
+    <w:p/>
+    <w:p/>
+    <w:p/>
+    <w:p/>
+    <w:p/>
+    <w:p/>
+    <w:p/>
+    <w:p/>
+    <w:p/>
+    <w:p/>
+    <w:p/>
+    <w:p/>
+    <w:p>
+      <w:pPr>
+        <w:rPr>
+          <w:b/>
+          <w:sz w:val="24"/>
+          <w:szCs w:val="24"/>
+        </w:rPr>
+      </w:pPr>
+      <w:r>
+        <w:rPr>
+          <w:rFonts w:hint="eastAsia"/>
+          <w:b/>
+          <w:sz w:val="24"/>
+          <w:szCs w:val="24"/>
+        </w:rPr>
+        <w:t>変数を作る</w:t>
+      </w:r>
+    </w:p>
+    <w:p>
+      <w:pPr>
+        <w:rPr>
+          <w:sz w:val="24"/>
+          <w:szCs w:val="24"/>
+        </w:rPr>
+      </w:pPr>
+      <w:r>
+        <w:drawing>
+          <wp:anchor distT="0" distB="0" distL="114300" distR="114300" simplePos="0" relativeHeight="251706368" behindDoc="0" locked="0" layoutInCell="1" allowOverlap="1" wp14:anchorId="47289360" wp14:editId="0707183D">
+            <wp:simplePos x="0" y="0"/>
+            <wp:positionH relativeFrom="margin">
+              <wp:posOffset>3658166</wp:posOffset>
+            </wp:positionH>
+            <wp:positionV relativeFrom="paragraph">
+              <wp:posOffset>47502</wp:posOffset>
+            </wp:positionV>
+            <wp:extent cx="2486985" cy="4209676"/>
+            <wp:effectExtent l="19050" t="19050" r="27940" b="19685"/>
+            <wp:wrapNone/>
+            <wp:docPr id="18" name="図 18"/>
+            <wp:cNvGraphicFramePr>
+              <a:graphicFrameLocks xmlns:a="http://schemas.openxmlformats.org/drawingml/2006/main" noChangeAspect="1"/>
+            </wp:cNvGraphicFramePr>
+            <a:graphic xmlns:a="http://schemas.openxmlformats.org/drawingml/2006/main">
+              <a:graphicData uri="http://schemas.openxmlformats.org/drawingml/2006/picture">
+                <pic:pic xmlns:pic="http://schemas.openxmlformats.org/drawingml/2006/picture">
+                  <pic:nvPicPr>
+                    <pic:cNvPr id="1" name=""/>
+                    <pic:cNvPicPr/>
+                  </pic:nvPicPr>
+                  <pic:blipFill>
+                    <a:blip r:embed="rId8">
+                      <a:extLst>
+                        <a:ext uri="{28A0092B-C50C-407E-A947-70E740481C1C}">
+                          <a14:useLocalDpi xmlns:a14="http://schemas.microsoft.com/office/drawing/2010/main" val="0"/>
+                        </a:ext>
+                      </a:extLst>
+                    </a:blip>
+                    <a:stretch>
+                      <a:fillRect/>
+                    </a:stretch>
+                  </pic:blipFill>
+                  <pic:spPr>
+                    <a:xfrm>
+                      <a:off x="0" y="0"/>
+                      <a:ext cx="2489737" cy="4214335"/>
+                    </a:xfrm>
+                    <a:prstGeom prst="rect">
+                      <a:avLst/>
+                    </a:prstGeom>
+                    <a:ln>
+                      <a:solidFill>
+                        <a:schemeClr val="tx1"/>
+                      </a:solidFill>
+                    </a:ln>
+                  </pic:spPr>
+                </pic:pic>
+              </a:graphicData>
+            </a:graphic>
+            <wp14:sizeRelH relativeFrom="page">
+              <wp14:pctWidth>0</wp14:pctWidth>
+            </wp14:sizeRelH>
+            <wp14:sizeRelV relativeFrom="page">
+              <wp14:pctHeight>0</wp14:pctHeight>
+            </wp14:sizeRelV>
+          </wp:anchor>
+        </w:drawing>
+      </w:r>
+      <w:r>
+        <w:drawing>
+          <wp:anchor distT="0" distB="0" distL="114300" distR="114300" simplePos="0" relativeHeight="251707392" behindDoc="0" locked="0" layoutInCell="1" allowOverlap="1" wp14:anchorId="6556DD96" wp14:editId="7B60E18E">
+            <wp:simplePos x="0" y="0"/>
+            <wp:positionH relativeFrom="column">
+              <wp:posOffset>5321878</wp:posOffset>
+            </wp:positionH>
+            <wp:positionV relativeFrom="paragraph">
+              <wp:posOffset>92620</wp:posOffset>
+            </wp:positionV>
+            <wp:extent cx="767080" cy="695739"/>
+            <wp:effectExtent l="0" t="0" r="0" b="9525"/>
+            <wp:wrapNone/>
+            <wp:docPr id="14" name="図 14"/>
             <wp:cNvGraphicFramePr>
               <a:graphicFrameLocks xmlns:a="http://schemas.openxmlformats.org/drawingml/2006/main" noChangeAspect="1"/>
             </wp:cNvGraphicFramePr>
@@ -403,20 +634,230 @@
                     <pic:cNvPicPr/>
                   </pic:nvPicPr>
                   <pic:blipFill rotWithShape="1">
-                    <a:blip r:embed="rId7" cstate="print">
+                    <a:blip r:embed="rId9">
                       <a:extLst>
                         <a:ext uri="{28A0092B-C50C-407E-A947-70E740481C1C}">
                           <a14:useLocalDpi xmlns:a14="http://schemas.microsoft.com/office/drawing/2010/main" val="0"/>
                         </a:ext>
                       </a:extLst>
                     </a:blip>
-                    <a:srcRect/>
+                    <a:srcRect l="1" r="6257" b="2609"/>
                     <a:stretch/>
                   </pic:blipFill>
                   <pic:spPr bwMode="auto">
                     <a:xfrm>
                       <a:off x="0" y="0"/>
-                      <a:ext cx="3325495" cy="4054100"/>
+                      <a:ext cx="767080" cy="695739"/>
+                    </a:xfrm>
+                    <a:prstGeom prst="rect">
+                      <a:avLst/>
+                    </a:prstGeom>
+                    <a:ln>
+                      <a:noFill/>
+                    </a:ln>
+                    <a:extLst>
+                      <a:ext uri="{53640926-AAD7-44D8-BBD7-CCE9431645EC}">
+                        <a14:shadowObscured xmlns:a14="http://schemas.microsoft.com/office/drawing/2010/main"/>
+                      </a:ext>
+                    </a:extLst>
+                  </pic:spPr>
+                </pic:pic>
+              </a:graphicData>
+            </a:graphic>
+            <wp14:sizeRelH relativeFrom="page">
+              <wp14:pctWidth>0</wp14:pctWidth>
+            </wp14:sizeRelH>
+            <wp14:sizeRelV relativeFrom="page">
+              <wp14:pctHeight>0</wp14:pctHeight>
+            </wp14:sizeRelV>
+          </wp:anchor>
+        </w:drawing>
+      </w:r>
+      <w:r>
+        <w:rPr>
+          <w:rFonts w:hint="eastAsia"/>
+          <w:sz w:val="24"/>
+          <w:szCs w:val="24"/>
+        </w:rPr>
+        <w:t>１）ボールを選ぶ</w:t>
+      </w:r>
+    </w:p>
+    <w:p>
+      <w:pPr>
+        <w:rPr>
+          <w:sz w:val="24"/>
+          <w:szCs w:val="24"/>
+        </w:rPr>
+      </w:pPr>
+      <w:r>
+        <w:rPr>
+          <w:rFonts w:hint="eastAsia"/>
+          <w:sz w:val="24"/>
+          <w:szCs w:val="24"/>
+        </w:rPr>
+        <w:t>２</w:t>
+      </w:r>
+      <w:r>
+        <w:rPr>
+          <w:rFonts w:hint="eastAsia"/>
+          <w:sz w:val="24"/>
+          <w:szCs w:val="24"/>
+        </w:rPr>
+        <w:t>）「</w:t>
+      </w:r>
+      <w:r>
+        <w:rPr>
+          <w:rFonts w:hint="eastAsia"/>
+          <w:sz w:val="24"/>
+          <w:szCs w:val="24"/>
+        </w:rPr>
+        <w:t>s</w:t>
+      </w:r>
+      <w:r>
+        <w:rPr>
+          <w:rFonts w:hint="eastAsia"/>
+          <w:sz w:val="24"/>
+          <w:szCs w:val="24"/>
+        </w:rPr>
+        <w:t>」を作る</w:t>
+      </w:r>
+    </w:p>
+    <w:p>
+      <w:pPr>
+        <w:rPr>
+          <w:sz w:val="24"/>
+          <w:szCs w:val="24"/>
+        </w:rPr>
+      </w:pPr>
+      <w:r>
+        <w:rPr>
+          <w:rFonts w:hint="eastAsia"/>
+          <w:sz w:val="24"/>
+          <w:szCs w:val="24"/>
+        </w:rPr>
+        <w:t>３</w:t>
+      </w:r>
+      <w:r>
+        <w:rPr>
+          <w:rFonts w:hint="eastAsia"/>
+          <w:sz w:val="24"/>
+          <w:szCs w:val="24"/>
+        </w:rPr>
+        <w:t>）「</w:t>
+      </w:r>
+      <w:r>
+        <w:rPr>
+          <w:rFonts w:hint="eastAsia"/>
+          <w:sz w:val="24"/>
+          <w:szCs w:val="24"/>
+        </w:rPr>
+        <w:t>v</w:t>
+      </w:r>
+      <w:r>
+        <w:rPr>
+          <w:rFonts w:hint="eastAsia"/>
+          <w:sz w:val="24"/>
+          <w:szCs w:val="24"/>
+        </w:rPr>
+        <w:t>」を作る</w:t>
+      </w:r>
+      <w:r>
+        <w:rPr>
+          <w:rFonts w:hint="eastAsia"/>
+          <w:sz w:val="24"/>
+          <w:szCs w:val="24"/>
+        </w:rPr>
+        <w:t>（このスプライトのみ）</w:t>
+      </w:r>
+    </w:p>
+    <w:p>
+      <w:pPr>
+        <w:rPr>
+          <w:sz w:val="24"/>
+          <w:szCs w:val="24"/>
+        </w:rPr>
+      </w:pPr>
+      <w:r>
+        <w:rPr>
+          <w:rFonts w:hint="eastAsia"/>
+          <w:sz w:val="24"/>
+          <w:szCs w:val="24"/>
+        </w:rPr>
+        <w:t>４</w:t>
+      </w:r>
+      <w:r>
+        <w:rPr>
+          <w:rFonts w:hint="eastAsia"/>
+          <w:sz w:val="24"/>
+          <w:szCs w:val="24"/>
+        </w:rPr>
+        <w:t>）「</w:t>
+      </w:r>
+      <w:r>
+        <w:rPr>
+          <w:rFonts w:hint="eastAsia"/>
+          <w:sz w:val="24"/>
+          <w:szCs w:val="24"/>
+        </w:rPr>
+        <w:t>v</w:t>
+      </w:r>
+      <w:r>
+        <w:rPr>
+          <w:rFonts w:hint="eastAsia"/>
+          <w:sz w:val="24"/>
+          <w:szCs w:val="24"/>
+        </w:rPr>
+        <w:t>」</w:t>
+      </w:r>
+      <w:r>
+        <w:rPr>
+          <w:rFonts w:hint="eastAsia"/>
+          <w:sz w:val="24"/>
+          <w:szCs w:val="24"/>
+        </w:rPr>
+        <w:t>のチェックを外す</w:t>
+      </w:r>
+    </w:p>
+    <w:p>
+      <w:r>
+        <w:drawing>
+          <wp:anchor distT="0" distB="0" distL="114300" distR="114300" simplePos="0" relativeHeight="251701248" behindDoc="0" locked="0" layoutInCell="1" allowOverlap="1" wp14:anchorId="5B3349F7" wp14:editId="267648A8">
+            <wp:simplePos x="0" y="0"/>
+            <wp:positionH relativeFrom="margin">
+              <wp:align>left</wp:align>
+            </wp:positionH>
+            <wp:positionV relativeFrom="paragraph">
+              <wp:posOffset>56984</wp:posOffset>
+            </wp:positionV>
+            <wp:extent cx="2371725" cy="1609599"/>
+            <wp:effectExtent l="19050" t="19050" r="9525" b="10160"/>
+            <wp:wrapNone/>
+            <wp:docPr id="11" name="図 11"/>
+            <wp:cNvGraphicFramePr>
+              <a:graphicFrameLocks xmlns:a="http://schemas.openxmlformats.org/drawingml/2006/main" noChangeAspect="1"/>
+            </wp:cNvGraphicFramePr>
+            <a:graphic xmlns:a="http://schemas.openxmlformats.org/drawingml/2006/main">
+              <a:graphicData uri="http://schemas.openxmlformats.org/drawingml/2006/picture">
+                <pic:pic xmlns:pic="http://schemas.openxmlformats.org/drawingml/2006/picture">
+                  <pic:nvPicPr>
+                    <pic:cNvPr id="1" name=""/>
+                    <pic:cNvPicPr/>
+                  </pic:nvPicPr>
+                  <pic:blipFill rotWithShape="1">
+                    <a:blip r:embed="rId10">
+                      <a:extLst>
+                        <a:ext uri="{28A0092B-C50C-407E-A947-70E740481C1C}">
+                          <a14:useLocalDpi xmlns:a14="http://schemas.microsoft.com/office/drawing/2010/main" val="0"/>
+                        </a:ext>
+                      </a:extLst>
+                    </a:blip>
+                    <a:srcRect b="25449"/>
+                    <a:stretch/>
+                  </pic:blipFill>
+                  <pic:spPr bwMode="auto">
+                    <a:xfrm>
+                      <a:off x="0" y="0"/>
+                      <a:ext cx="2371725" cy="1609599"/>
                     </a:xfrm>
                     <a:prstGeom prst="rect">
                       <a:avLst/>
@@ -444,142 +885,29 @@
           </wp:anchor>
         </w:drawing>
       </w:r>
-      <w:r>
-        <w:rPr>
-          <w:rFonts w:hint="eastAsia"/>
-          <w:b/>
-          <w:sz w:val="24"/>
-          <w:szCs w:val="24"/>
-        </w:rPr>
-        <w:t>スプライト</w:t>
-      </w:r>
-      <w:r>
-        <w:rPr>
-          <w:rFonts w:hint="eastAsia"/>
-          <w:b/>
-          <w:sz w:val="24"/>
-          <w:szCs w:val="24"/>
-        </w:rPr>
-        <w:t>を作る</w:t>
-      </w:r>
-    </w:p>
-    <w:p>
-      <w:pPr>
-        <w:rPr>
-          <w:sz w:val="24"/>
-          <w:szCs w:val="24"/>
-        </w:rPr>
-      </w:pPr>
-      <w:r>
-        <w:rPr>
-          <w:rFonts w:hint="eastAsia"/>
-          <w:sz w:val="24"/>
-          <w:szCs w:val="24"/>
-        </w:rPr>
-        <w:t>１）</w:t>
-      </w:r>
-      <w:r>
-        <w:rPr>
-          <w:rFonts w:hint="eastAsia"/>
-          <w:sz w:val="24"/>
-          <w:szCs w:val="24"/>
-        </w:rPr>
-        <w:t>ボール（</w:t>
-      </w:r>
-      <w:r>
-        <w:rPr>
-          <w:sz w:val="24"/>
-          <w:szCs w:val="24"/>
-        </w:rPr>
-        <w:t>Ball</w:t>
-      </w:r>
-      <w:r>
-        <w:rPr>
-          <w:rFonts w:hint="eastAsia"/>
-          <w:sz w:val="24"/>
-          <w:szCs w:val="24"/>
-        </w:rPr>
-        <w:t>）を</w:t>
-      </w:r>
-      <w:r>
-        <w:rPr>
-          <w:rFonts w:hint="eastAsia"/>
-          <w:sz w:val="24"/>
-          <w:szCs w:val="24"/>
-        </w:rPr>
-        <w:t>作る</w:t>
-      </w:r>
-    </w:p>
-    <w:p/>
-    <w:p/>
-    <w:p/>
-    <w:p/>
-    <w:p/>
-    <w:p/>
-    <w:p/>
-    <w:p/>
-    <w:p/>
-    <w:p/>
-    <w:p/>
-    <w:p/>
-    <w:p/>
-    <w:p/>
-    <w:p/>
-    <w:p/>
-    <w:p/>
-    <w:p>
-      <w:pPr>
-        <w:rPr>
-          <w:b/>
-          <w:sz w:val="24"/>
-          <w:szCs w:val="24"/>
-        </w:rPr>
-      </w:pPr>
-      <w:r>
-        <w:rPr>
-          <w:rFonts w:hint="eastAsia"/>
-          <w:b/>
-          <w:sz w:val="24"/>
-          <w:szCs w:val="24"/>
-        </w:rPr>
-        <w:t>スプライトの設定を変える</w:t>
-      </w:r>
-    </w:p>
-    <w:p>
-      <w:r>
-        <w:rPr>
-          <w:rFonts w:hint="eastAsia"/>
-        </w:rPr>
-        <w:t>１）猫の設定で「回転の種類」を「左右のみ」にする</w:t>
-      </w:r>
-    </w:p>
-    <w:p>
-      <w:r>
-        <w:rPr>
-          <w:rFonts w:hint="eastAsia"/>
-        </w:rPr>
-        <w:t>２）ボールの設定で「回転の種類」を「回転しない」にする</w:t>
-      </w:r>
-    </w:p>
-    <w:p/>
-    <w:p>
-      <w:r>
-        <w:rPr>
-          <w:noProof/>
-        </w:rPr>
+    </w:p>
+    <w:p/>
+    <w:p/>
+    <w:p/>
+    <w:p/>
+    <w:p/>
+    <w:p/>
+    <w:p/>
+    <w:p>
+      <w:r>
         <w:drawing>
-          <wp:anchor distT="0" distB="0" distL="114300" distR="114300" simplePos="0" relativeHeight="251687936" behindDoc="0" locked="0" layoutInCell="1" allowOverlap="1" wp14:anchorId="3F23E52A" wp14:editId="0AF05EF7">
+          <wp:anchor distT="0" distB="0" distL="114300" distR="114300" simplePos="0" relativeHeight="251702272" behindDoc="0" locked="0" layoutInCell="1" allowOverlap="1" wp14:anchorId="7B48ABDD" wp14:editId="2F93163B">
             <wp:simplePos x="0" y="0"/>
             <wp:positionH relativeFrom="margin">
-              <wp:posOffset>1819813</wp:posOffset>
+              <wp:align>left</wp:align>
             </wp:positionH>
             <wp:positionV relativeFrom="paragraph">
-              <wp:posOffset>28575</wp:posOffset>
+              <wp:posOffset>47625</wp:posOffset>
             </wp:positionV>
-            <wp:extent cx="4358640" cy="1601668"/>
-            <wp:effectExtent l="19050" t="19050" r="22860" b="17780"/>
+            <wp:extent cx="2370051" cy="1600200"/>
+            <wp:effectExtent l="19050" t="19050" r="11430" b="19050"/>
             <wp:wrapNone/>
-            <wp:docPr id="19" name="図 19"/>
+            <wp:docPr id="13" name="図 13"/>
             <wp:cNvGraphicFramePr>
               <a:graphicFrameLocks xmlns:a="http://schemas.openxmlformats.org/drawingml/2006/main" noChangeAspect="1"/>
             </wp:cNvGraphicFramePr>
@@ -591,20 +919,20 @@
                     <pic:cNvPicPr/>
                   </pic:nvPicPr>
                   <pic:blipFill rotWithShape="1">
-                    <a:blip r:embed="rId8" cstate="print">
+                    <a:blip r:embed="rId11">
                       <a:extLst>
                         <a:ext uri="{28A0092B-C50C-407E-A947-70E740481C1C}">
                           <a14:useLocalDpi xmlns:a14="http://schemas.microsoft.com/office/drawing/2010/main" val="0"/>
                         </a:ext>
                       </a:extLst>
                     </a:blip>
-                    <a:srcRect/>
+                    <a:srcRect b="25670"/>
                     <a:stretch/>
                   </pic:blipFill>
                   <pic:spPr bwMode="auto">
                     <a:xfrm>
                       <a:off x="0" y="0"/>
-                      <a:ext cx="4358640" cy="1601668"/>
+                      <a:ext cx="2393172" cy="1615811"/>
                     </a:xfrm>
                     <a:prstGeom prst="rect">
                       <a:avLst/>
@@ -638,26 +966,103 @@
     <w:p/>
     <w:p/>
     <w:p/>
-    <w:p/>
-    <w:p/>
-    <w:p>
-      <w:r>
-        <w:rPr>
-          <w:noProof/>
-        </w:rPr>
+    <w:p>
+      <w:pPr>
+        <w:rPr>
+          <w:b/>
+          <w:sz w:val="24"/>
+          <w:szCs w:val="24"/>
+        </w:rPr>
+      </w:pPr>
+      <w:r>
+        <w:rPr>
+          <w:rFonts w:hint="eastAsia"/>
+          <w:b/>
+          <w:sz w:val="24"/>
+          <w:szCs w:val="24"/>
+        </w:rPr>
+        <w:t>ボールのプログラム</w:t>
+      </w:r>
+    </w:p>
+    <w:p>
+      <w:r>
         <w:drawing>
-          <wp:anchor distT="0" distB="0" distL="114300" distR="114300" simplePos="0" relativeHeight="251688960" behindDoc="0" locked="0" layoutInCell="1" allowOverlap="1" wp14:anchorId="2AE321DB" wp14:editId="772C352D">
+          <wp:anchor distT="0" distB="0" distL="114300" distR="114300" simplePos="0" relativeHeight="251708416" behindDoc="0" locked="0" layoutInCell="1" allowOverlap="1" wp14:anchorId="4E892BFA" wp14:editId="3D5B1182">
             <wp:simplePos x="0" y="0"/>
             <wp:positionH relativeFrom="margin">
               <wp:align>right</wp:align>
             </wp:positionH>
             <wp:positionV relativeFrom="paragraph">
-              <wp:posOffset>28575</wp:posOffset>
+              <wp:posOffset>197938</wp:posOffset>
             </wp:positionV>
-            <wp:extent cx="4358452" cy="1562100"/>
-            <wp:effectExtent l="19050" t="19050" r="13970" b="22860"/>
+            <wp:extent cx="6188710" cy="5600065"/>
+            <wp:effectExtent l="19050" t="19050" r="21590" b="19685"/>
             <wp:wrapNone/>
-            <wp:docPr id="20" name="図 20"/>
+            <wp:docPr id="24" name="図 24"/>
+            <wp:cNvGraphicFramePr>
+              <a:graphicFrameLocks xmlns:a="http://schemas.openxmlformats.org/drawingml/2006/main" noChangeAspect="1"/>
+            </wp:cNvGraphicFramePr>
+            <a:graphic xmlns:a="http://schemas.openxmlformats.org/drawingml/2006/main">
+              <a:graphicData uri="http://schemas.openxmlformats.org/drawingml/2006/picture">
+                <pic:pic xmlns:pic="http://schemas.openxmlformats.org/drawingml/2006/picture">
+                  <pic:nvPicPr>
+                    <pic:cNvPr id="1" name=""/>
+                    <pic:cNvPicPr/>
+                  </pic:nvPicPr>
+                  <pic:blipFill>
+                    <a:blip r:embed="rId12">
+                      <a:extLst>
+                        <a:ext uri="{28A0092B-C50C-407E-A947-70E740481C1C}">
+                          <a14:useLocalDpi xmlns:a14="http://schemas.microsoft.com/office/drawing/2010/main" val="0"/>
+                        </a:ext>
+                      </a:extLst>
+                    </a:blip>
+                    <a:stretch>
+                      <a:fillRect/>
+                    </a:stretch>
+                  </pic:blipFill>
+                  <pic:spPr>
+                    <a:xfrm>
+                      <a:off x="0" y="0"/>
+                      <a:ext cx="6188710" cy="5600065"/>
+                    </a:xfrm>
+                    <a:prstGeom prst="rect">
+                      <a:avLst/>
+                    </a:prstGeom>
+                    <a:ln>
+                      <a:solidFill>
+                        <a:schemeClr val="tx1"/>
+                      </a:solidFill>
+                    </a:ln>
+                  </pic:spPr>
+                </pic:pic>
+              </a:graphicData>
+            </a:graphic>
+            <wp14:sizeRelH relativeFrom="page">
+              <wp14:pctWidth>0</wp14:pctWidth>
+            </wp14:sizeRelH>
+            <wp14:sizeRelV relativeFrom="page">
+              <wp14:pctHeight>0</wp14:pctHeight>
+            </wp14:sizeRelV>
+          </wp:anchor>
+        </w:drawing>
+      </w:r>
+    </w:p>
+    <w:p>
+      <w:r>
+        <w:drawing>
+          <wp:anchor distT="0" distB="0" distL="114300" distR="114300" simplePos="0" relativeHeight="251710464" behindDoc="0" locked="0" layoutInCell="1" allowOverlap="1" wp14:anchorId="643F0BF5" wp14:editId="274EBBD5">
+            <wp:simplePos x="0" y="0"/>
+            <wp:positionH relativeFrom="column">
+              <wp:posOffset>5327015</wp:posOffset>
+            </wp:positionH>
+            <wp:positionV relativeFrom="paragraph">
+              <wp:posOffset>59063</wp:posOffset>
+            </wp:positionV>
+            <wp:extent cx="767080" cy="695739"/>
+            <wp:effectExtent l="0" t="0" r="0" b="9525"/>
+            <wp:wrapNone/>
+            <wp:docPr id="25" name="図 25"/>
             <wp:cNvGraphicFramePr>
               <a:graphicFrameLocks xmlns:a="http://schemas.openxmlformats.org/drawingml/2006/main" noChangeAspect="1"/>
             </wp:cNvGraphicFramePr>
@@ -669,32 +1074,26 @@
                     <pic:cNvPicPr/>
                   </pic:nvPicPr>
                   <pic:blipFill rotWithShape="1">
-                    <a:blip r:embed="rId9" cstate="print">
+                    <a:blip r:embed="rId9">
                       <a:extLst>
                         <a:ext uri="{28A0092B-C50C-407E-A947-70E740481C1C}">
                           <a14:useLocalDpi xmlns:a14="http://schemas.microsoft.com/office/drawing/2010/main" val="0"/>
                         </a:ext>
                       </a:extLst>
                     </a:blip>
-                    <a:srcRect/>
+                    <a:srcRect l="1" r="6257" b="2609"/>
                     <a:stretch/>
                   </pic:blipFill>
                   <pic:spPr bwMode="auto">
                     <a:xfrm>
                       <a:off x="0" y="0"/>
-                      <a:ext cx="4358452" cy="1562100"/>
+                      <a:ext cx="767080" cy="695739"/>
                     </a:xfrm>
                     <a:prstGeom prst="rect">
                       <a:avLst/>
                     </a:prstGeom>
-                    <a:ln w="9525" cap="flat" cmpd="sng" algn="ctr">
-                      <a:solidFill>
-                        <a:sysClr val="windowText" lastClr="000000"/>
-                      </a:solidFill>
-                      <a:prstDash val="solid"/>
-                      <a:round/>
-                      <a:headEnd type="none" w="med" len="med"/>
-                      <a:tailEnd type="none" w="med" len="med"/>
+                    <a:ln>
+                      <a:noFill/>
                     </a:ln>
                     <a:extLst>
                       <a:ext uri="{53640926-AAD7-44D8-BBD7-CCE9431645EC}">
@@ -721,6 +1120,47 @@
     <w:p/>
     <w:p/>
     <w:p/>
+    <w:p/>
+    <w:p/>
+    <w:p/>
+    <w:p/>
+    <w:p/>
+    <w:p/>
+    <w:p/>
+    <w:p/>
+    <w:p/>
+    <w:p/>
+    <w:p/>
+    <w:p/>
+    <w:p/>
+    <w:p/>
+    <w:p/>
+    <w:p/>
+    <w:p/>
+    <w:p/>
+    <w:p>
+      <w:pPr>
+        <w:rPr>
+          <w:rFonts w:hint="eastAsia"/>
+        </w:rPr>
+      </w:pPr>
+    </w:p>
+    <w:p/>
+    <w:p/>
+    <w:p/>
+    <w:p/>
+    <w:p/>
+    <w:p/>
+    <w:p>
+      <w:pPr>
+        <w:rPr>
+          <w:rFonts w:hint="eastAsia"/>
+        </w:rPr>
+      </w:pPr>
+    </w:p>
+    <w:p/>
+    <w:p/>
+    <w:p/>
     <w:p>
       <w:pPr>
         <w:rPr>
@@ -730,23 +1170,19 @@
         </w:rPr>
       </w:pPr>
       <w:r>
-        <w:rPr>
-          <w:noProof/>
-        </w:rPr>
-        <w:lastRenderedPageBreak/>
         <w:drawing>
-          <wp:anchor distT="0" distB="0" distL="114300" distR="114300" simplePos="0" relativeHeight="251697152" behindDoc="0" locked="0" layoutInCell="1" allowOverlap="1" wp14:anchorId="0B302309" wp14:editId="3973C8EC">
+          <wp:anchor distT="0" distB="0" distL="114300" distR="114300" simplePos="0" relativeHeight="251712512" behindDoc="0" locked="0" layoutInCell="1" allowOverlap="1" wp14:anchorId="3D0AD18B" wp14:editId="5354741E">
             <wp:simplePos x="0" y="0"/>
-            <wp:positionH relativeFrom="margin">
-              <wp:posOffset>5445760</wp:posOffset>
+            <wp:positionH relativeFrom="column">
+              <wp:posOffset>5310266</wp:posOffset>
             </wp:positionH>
             <wp:positionV relativeFrom="paragraph">
-              <wp:posOffset>76200</wp:posOffset>
+              <wp:posOffset>118036</wp:posOffset>
             </wp:positionV>
-            <wp:extent cx="682133" cy="685800"/>
-            <wp:effectExtent l="19050" t="19050" r="22860" b="19050"/>
+            <wp:extent cx="781159" cy="704948"/>
+            <wp:effectExtent l="0" t="0" r="0" b="0"/>
             <wp:wrapNone/>
-            <wp:docPr id="2" name="図 2"/>
+            <wp:docPr id="27" name="図 27"/>
             <wp:cNvGraphicFramePr>
               <a:graphicFrameLocks xmlns:a="http://schemas.openxmlformats.org/drawingml/2006/main" noChangeAspect="1"/>
             </wp:cNvGraphicFramePr>
@@ -757,39 +1193,26 @@
                     <pic:cNvPr id="1" name=""/>
                     <pic:cNvPicPr/>
                   </pic:nvPicPr>
-                  <pic:blipFill rotWithShape="1">
-                    <a:blip r:embed="rId10" cstate="print">
+                  <pic:blipFill>
+                    <a:blip r:embed="rId13">
                       <a:extLst>
                         <a:ext uri="{28A0092B-C50C-407E-A947-70E740481C1C}">
                           <a14:useLocalDpi xmlns:a14="http://schemas.microsoft.com/office/drawing/2010/main" val="0"/>
                         </a:ext>
                       </a:extLst>
                     </a:blip>
-                    <a:srcRect/>
-                    <a:stretch/>
+                    <a:stretch>
+                      <a:fillRect/>
+                    </a:stretch>
                   </pic:blipFill>
-                  <pic:spPr bwMode="auto">
+                  <pic:spPr>
                     <a:xfrm>
                       <a:off x="0" y="0"/>
-                      <a:ext cx="682133" cy="685800"/>
+                      <a:ext cx="781159" cy="704948"/>
                     </a:xfrm>
                     <a:prstGeom prst="rect">
                       <a:avLst/>
                     </a:prstGeom>
-                    <a:ln w="9525" cap="flat" cmpd="sng" algn="ctr">
-                      <a:solidFill>
-                        <a:sysClr val="windowText" lastClr="000000"/>
-                      </a:solidFill>
-                      <a:prstDash val="solid"/>
-                      <a:round/>
-                      <a:headEnd type="none" w="med" len="med"/>
-                      <a:tailEnd type="none" w="med" len="med"/>
-                    </a:ln>
-                    <a:extLst>
-                      <a:ext uri="{53640926-AAD7-44D8-BBD7-CCE9431645EC}">
-                        <a14:shadowObscured xmlns:a14="http://schemas.microsoft.com/office/drawing/2010/main"/>
-                      </a:ext>
-                    </a:extLst>
                   </pic:spPr>
                 </pic:pic>
               </a:graphicData>
@@ -804,22 +1227,19 @@
         </w:drawing>
       </w:r>
       <w:r>
-        <w:rPr>
-          <w:noProof/>
-        </w:rPr>
         <w:drawing>
-          <wp:anchor distT="0" distB="0" distL="114300" distR="114300" simplePos="0" relativeHeight="251684864" behindDoc="0" locked="0" layoutInCell="1" allowOverlap="1" wp14:anchorId="0E78896B" wp14:editId="75553892">
+          <wp:anchor distT="0" distB="0" distL="114300" distR="114300" simplePos="0" relativeHeight="251711488" behindDoc="0" locked="0" layoutInCell="1" allowOverlap="1" wp14:anchorId="34067262" wp14:editId="721E46A6">
             <wp:simplePos x="0" y="0"/>
             <wp:positionH relativeFrom="margin">
-              <wp:posOffset>4105276</wp:posOffset>
+              <wp:align>right</wp:align>
             </wp:positionH>
             <wp:positionV relativeFrom="paragraph">
-              <wp:posOffset>28575</wp:posOffset>
+              <wp:posOffset>47880</wp:posOffset>
             </wp:positionV>
-            <wp:extent cx="2057400" cy="3840480"/>
-            <wp:effectExtent l="19050" t="19050" r="19050" b="26670"/>
+            <wp:extent cx="4288155" cy="8863330"/>
+            <wp:effectExtent l="19050" t="19050" r="17145" b="13970"/>
             <wp:wrapNone/>
-            <wp:docPr id="10" name="図 10"/>
+            <wp:docPr id="26" name="図 26"/>
             <wp:cNvGraphicFramePr>
               <a:graphicFrameLocks xmlns:a="http://schemas.openxmlformats.org/drawingml/2006/main" noChangeAspect="1"/>
             </wp:cNvGraphicFramePr>
@@ -830,39 +1250,31 @@
                     <pic:cNvPr id="1" name=""/>
                     <pic:cNvPicPr/>
                   </pic:nvPicPr>
-                  <pic:blipFill rotWithShape="1">
-                    <a:blip r:embed="rId11" cstate="print">
+                  <pic:blipFill>
+                    <a:blip r:embed="rId14">
                       <a:extLst>
                         <a:ext uri="{28A0092B-C50C-407E-A947-70E740481C1C}">
                           <a14:useLocalDpi xmlns:a14="http://schemas.microsoft.com/office/drawing/2010/main" val="0"/>
                         </a:ext>
                       </a:extLst>
                     </a:blip>
-                    <a:srcRect/>
-                    <a:stretch/>
+                    <a:stretch>
+                      <a:fillRect/>
+                    </a:stretch>
                   </pic:blipFill>
-                  <pic:spPr bwMode="auto">
+                  <pic:spPr>
                     <a:xfrm>
                       <a:off x="0" y="0"/>
-                      <a:ext cx="2057400" cy="3840480"/>
+                      <a:ext cx="4288155" cy="8863330"/>
                     </a:xfrm>
                     <a:prstGeom prst="rect">
                       <a:avLst/>
                     </a:prstGeom>
-                    <a:ln w="9525" cap="flat" cmpd="sng" algn="ctr">
+                    <a:ln>
                       <a:solidFill>
-                        <a:sysClr val="windowText" lastClr="000000"/>
+                        <a:schemeClr val="tx1"/>
                       </a:solidFill>
-                      <a:prstDash val="solid"/>
-                      <a:round/>
-                      <a:headEnd type="none" w="med" len="med"/>
-                      <a:tailEnd type="none" w="med" len="med"/>
                     </a:ln>
-                    <a:extLst>
-                      <a:ext uri="{53640926-AAD7-44D8-BBD7-CCE9431645EC}">
-                        <a14:shadowObscured xmlns:a14="http://schemas.microsoft.com/office/drawing/2010/main"/>
-                      </a:ext>
-                    </a:extLst>
                   </pic:spPr>
                 </pic:pic>
               </a:graphicData>
@@ -883,711 +1295,92 @@
           <w:sz w:val="24"/>
           <w:szCs w:val="24"/>
         </w:rPr>
-        <w:t>変数を作る</w:t>
-      </w:r>
-    </w:p>
-    <w:p>
-      <w:pPr>
-        <w:rPr>
-          <w:sz w:val="24"/>
-          <w:szCs w:val="24"/>
-        </w:rPr>
-      </w:pPr>
-      <w:r>
-        <w:rPr>
-          <w:rFonts w:hint="eastAsia"/>
-          <w:sz w:val="24"/>
-          <w:szCs w:val="24"/>
-        </w:rPr>
-        <w:t>１）ボールを選ぶ</w:t>
-      </w:r>
-    </w:p>
-    <w:p>
-      <w:pPr>
-        <w:rPr>
-          <w:sz w:val="24"/>
-          <w:szCs w:val="24"/>
-        </w:rPr>
-      </w:pPr>
-      <w:r>
-        <w:rPr>
-          <w:rFonts w:hint="eastAsia"/>
-          <w:sz w:val="24"/>
-          <w:szCs w:val="24"/>
-        </w:rPr>
-        <w:t>２</w:t>
-      </w:r>
-      <w:r>
-        <w:rPr>
-          <w:rFonts w:hint="eastAsia"/>
-          <w:sz w:val="24"/>
-          <w:szCs w:val="24"/>
-        </w:rPr>
-        <w:t>）「</w:t>
-      </w:r>
-      <w:r>
-        <w:rPr>
-          <w:rFonts w:hint="eastAsia"/>
-          <w:sz w:val="24"/>
-          <w:szCs w:val="24"/>
-        </w:rPr>
-        <w:t>s</w:t>
-      </w:r>
-      <w:r>
-        <w:rPr>
-          <w:rFonts w:hint="eastAsia"/>
-          <w:sz w:val="24"/>
-          <w:szCs w:val="24"/>
-        </w:rPr>
-        <w:t>」を作る</w:t>
-      </w:r>
-    </w:p>
-    <w:p>
-      <w:pPr>
-        <w:rPr>
-          <w:sz w:val="24"/>
-          <w:szCs w:val="24"/>
-        </w:rPr>
-      </w:pPr>
-      <w:r>
-        <w:rPr>
-          <w:rFonts w:hint="eastAsia"/>
-          <w:sz w:val="24"/>
-          <w:szCs w:val="24"/>
-        </w:rPr>
-        <w:t>３</w:t>
-      </w:r>
-      <w:r>
-        <w:rPr>
-          <w:rFonts w:hint="eastAsia"/>
-          <w:sz w:val="24"/>
-          <w:szCs w:val="24"/>
-        </w:rPr>
-        <w:t>）「</w:t>
-      </w:r>
-      <w:r>
-        <w:rPr>
-          <w:rFonts w:hint="eastAsia"/>
-          <w:sz w:val="24"/>
-          <w:szCs w:val="24"/>
-        </w:rPr>
-        <w:t>v</w:t>
-      </w:r>
-      <w:r>
-        <w:rPr>
-          <w:rFonts w:hint="eastAsia"/>
-          <w:sz w:val="24"/>
-          <w:szCs w:val="24"/>
-        </w:rPr>
-        <w:t>」を作る</w:t>
-      </w:r>
-      <w:r>
-        <w:rPr>
-          <w:rFonts w:hint="eastAsia"/>
-          <w:sz w:val="24"/>
-          <w:szCs w:val="24"/>
-        </w:rPr>
-        <w:t>（このスプライトのみ）</w:t>
-      </w:r>
-    </w:p>
-    <w:p>
-      <w:pPr>
-        <w:rPr>
-          <w:sz w:val="24"/>
-          <w:szCs w:val="24"/>
-        </w:rPr>
-      </w:pPr>
-      <w:r>
-        <w:rPr>
-          <w:rFonts w:hint="eastAsia"/>
-          <w:sz w:val="24"/>
-          <w:szCs w:val="24"/>
-        </w:rPr>
-        <w:t>４</w:t>
-      </w:r>
-      <w:r>
-        <w:rPr>
-          <w:rFonts w:hint="eastAsia"/>
-          <w:sz w:val="24"/>
-          <w:szCs w:val="24"/>
-        </w:rPr>
-        <w:t>）「</w:t>
-      </w:r>
-      <w:r>
-        <w:rPr>
-          <w:rFonts w:hint="eastAsia"/>
-          <w:sz w:val="24"/>
-          <w:szCs w:val="24"/>
-        </w:rPr>
-        <w:t>v</w:t>
-      </w:r>
-      <w:r>
-        <w:rPr>
-          <w:rFonts w:hint="eastAsia"/>
-          <w:sz w:val="24"/>
-          <w:szCs w:val="24"/>
-        </w:rPr>
-        <w:t>」</w:t>
-      </w:r>
-      <w:r>
-        <w:rPr>
-          <w:rFonts w:hint="eastAsia"/>
-          <w:sz w:val="24"/>
-          <w:szCs w:val="24"/>
-        </w:rPr>
-        <w:t>のチェックを外す</w:t>
-      </w:r>
-    </w:p>
-    <w:p>
-      <w:r>
-        <w:rPr>
-          <w:noProof/>
-        </w:rPr>
-        <w:drawing>
-          <wp:anchor distT="0" distB="0" distL="114300" distR="114300" simplePos="0" relativeHeight="251685888" behindDoc="0" locked="0" layoutInCell="1" allowOverlap="1" wp14:anchorId="346821DE" wp14:editId="19B3E486">
-            <wp:simplePos x="0" y="0"/>
-            <wp:positionH relativeFrom="margin">
-              <wp:align>left</wp:align>
-            </wp:positionH>
-            <wp:positionV relativeFrom="paragraph">
-              <wp:posOffset>28574</wp:posOffset>
-            </wp:positionV>
-            <wp:extent cx="2593507" cy="1400175"/>
-            <wp:effectExtent l="19050" t="19050" r="16510" b="9525"/>
-            <wp:wrapNone/>
-            <wp:docPr id="16" name="図 16"/>
-            <wp:cNvGraphicFramePr>
-              <a:graphicFrameLocks xmlns:a="http://schemas.openxmlformats.org/drawingml/2006/main" noChangeAspect="1"/>
-            </wp:cNvGraphicFramePr>
-            <a:graphic xmlns:a="http://schemas.openxmlformats.org/drawingml/2006/main">
-              <a:graphicData uri="http://schemas.openxmlformats.org/drawingml/2006/picture">
-                <pic:pic xmlns:pic="http://schemas.openxmlformats.org/drawingml/2006/picture">
-                  <pic:nvPicPr>
-                    <pic:cNvPr id="1" name=""/>
-                    <pic:cNvPicPr/>
-                  </pic:nvPicPr>
-                  <pic:blipFill rotWithShape="1">
-                    <a:blip r:embed="rId12" cstate="print">
-                      <a:extLst>
-                        <a:ext uri="{28A0092B-C50C-407E-A947-70E740481C1C}">
-                          <a14:useLocalDpi xmlns:a14="http://schemas.microsoft.com/office/drawing/2010/main" val="0"/>
-                        </a:ext>
-                      </a:extLst>
-                    </a:blip>
-                    <a:srcRect/>
-                    <a:stretch/>
-                  </pic:blipFill>
-                  <pic:spPr bwMode="auto">
-                    <a:xfrm>
-                      <a:off x="0" y="0"/>
-                      <a:ext cx="2593507" cy="1400175"/>
-                    </a:xfrm>
-                    <a:prstGeom prst="rect">
-                      <a:avLst/>
-                    </a:prstGeom>
-                    <a:ln w="9525" cap="flat" cmpd="sng" algn="ctr">
-                      <a:solidFill>
-                        <a:sysClr val="windowText" lastClr="000000"/>
-                      </a:solidFill>
-                      <a:prstDash val="solid"/>
-                      <a:round/>
-                      <a:headEnd type="none" w="med" len="med"/>
-                      <a:tailEnd type="none" w="med" len="med"/>
-                    </a:ln>
-                    <a:extLst>
-                      <a:ext uri="{53640926-AAD7-44D8-BBD7-CCE9431645EC}">
-                        <a14:shadowObscured xmlns:a14="http://schemas.microsoft.com/office/drawing/2010/main"/>
-                      </a:ext>
-                    </a:extLst>
-                  </pic:spPr>
-                </pic:pic>
-              </a:graphicData>
-            </a:graphic>
-            <wp14:sizeRelH relativeFrom="page">
-              <wp14:pctWidth>0</wp14:pctWidth>
-            </wp14:sizeRelH>
-            <wp14:sizeRelV relativeFrom="page">
-              <wp14:pctHeight>0</wp14:pctHeight>
-            </wp14:sizeRelV>
-          </wp:anchor>
-        </w:drawing>
-      </w:r>
-    </w:p>
-    <w:p/>
-    <w:p/>
-    <w:p/>
-    <w:p/>
-    <w:p/>
-    <w:p>
-      <w:r>
-        <w:rPr>
-          <w:noProof/>
-        </w:rPr>
-        <w:drawing>
-          <wp:anchor distT="0" distB="0" distL="114300" distR="114300" simplePos="0" relativeHeight="251686912" behindDoc="0" locked="0" layoutInCell="1" allowOverlap="1" wp14:anchorId="31095860" wp14:editId="464A4C25">
-            <wp:simplePos x="0" y="0"/>
-            <wp:positionH relativeFrom="margin">
-              <wp:align>left</wp:align>
-            </wp:positionH>
-            <wp:positionV relativeFrom="paragraph">
-              <wp:posOffset>219075</wp:posOffset>
-            </wp:positionV>
-            <wp:extent cx="2597407" cy="1381125"/>
-            <wp:effectExtent l="19050" t="19050" r="12700" b="9525"/>
-            <wp:wrapNone/>
-            <wp:docPr id="17" name="図 17"/>
-            <wp:cNvGraphicFramePr>
-              <a:graphicFrameLocks xmlns:a="http://schemas.openxmlformats.org/drawingml/2006/main" noChangeAspect="1"/>
-            </wp:cNvGraphicFramePr>
-            <a:graphic xmlns:a="http://schemas.openxmlformats.org/drawingml/2006/main">
-              <a:graphicData uri="http://schemas.openxmlformats.org/drawingml/2006/picture">
-                <pic:pic xmlns:pic="http://schemas.openxmlformats.org/drawingml/2006/picture">
-                  <pic:nvPicPr>
-                    <pic:cNvPr id="1" name=""/>
-                    <pic:cNvPicPr/>
-                  </pic:nvPicPr>
-                  <pic:blipFill rotWithShape="1">
-                    <a:blip r:embed="rId13" cstate="print">
-                      <a:extLst>
-                        <a:ext uri="{28A0092B-C50C-407E-A947-70E740481C1C}">
-                          <a14:useLocalDpi xmlns:a14="http://schemas.microsoft.com/office/drawing/2010/main" val="0"/>
-                        </a:ext>
-                      </a:extLst>
-                    </a:blip>
-                    <a:srcRect/>
-                    <a:stretch/>
-                  </pic:blipFill>
-                  <pic:spPr bwMode="auto">
-                    <a:xfrm>
-                      <a:off x="0" y="0"/>
-                      <a:ext cx="2597407" cy="1381125"/>
-                    </a:xfrm>
-                    <a:prstGeom prst="rect">
-                      <a:avLst/>
-                    </a:prstGeom>
-                    <a:ln w="9525" cap="flat" cmpd="sng" algn="ctr">
-                      <a:solidFill>
-                        <a:sysClr val="windowText" lastClr="000000"/>
-                      </a:solidFill>
-                      <a:prstDash val="solid"/>
-                      <a:round/>
-                      <a:headEnd type="none" w="med" len="med"/>
-                      <a:tailEnd type="none" w="med" len="med"/>
-                    </a:ln>
-                    <a:extLst>
-                      <a:ext uri="{53640926-AAD7-44D8-BBD7-CCE9431645EC}">
-                        <a14:shadowObscured xmlns:a14="http://schemas.microsoft.com/office/drawing/2010/main"/>
-                      </a:ext>
-                    </a:extLst>
-                  </pic:spPr>
-                </pic:pic>
-              </a:graphicData>
-            </a:graphic>
-            <wp14:sizeRelH relativeFrom="page">
-              <wp14:pctWidth>0</wp14:pctWidth>
-            </wp14:sizeRelH>
-            <wp14:sizeRelV relativeFrom="page">
-              <wp14:pctHeight>0</wp14:pctHeight>
-            </wp14:sizeRelV>
-          </wp:anchor>
-        </w:drawing>
-      </w:r>
-    </w:p>
-    <w:p/>
-    <w:p/>
-    <w:p/>
-    <w:p/>
-    <w:p/>
-    <w:p/>
-    <w:p/>
-    <w:p>
-      <w:pPr>
-        <w:rPr>
+        <w:t>猫</w:t>
+      </w:r>
+      <w:r>
+        <w:rPr>
+          <w:rFonts w:hint="eastAsia"/>
           <w:b/>
           <w:sz w:val="24"/>
           <w:szCs w:val="24"/>
         </w:rPr>
-      </w:pPr>
-      <w:r>
-        <w:rPr>
-          <w:rFonts w:hint="eastAsia"/>
+        <w:t>のプログラム</w:t>
+      </w:r>
+    </w:p>
+    <w:p/>
+    <w:p/>
+    <w:p/>
+    <w:p/>
+    <w:p>
+      <w:pPr>
+        <w:rPr>
+          <w:rFonts w:hint="eastAsia"/>
+        </w:rPr>
+      </w:pPr>
+    </w:p>
+    <w:p/>
+    <w:p/>
+    <w:p/>
+    <w:p/>
+    <w:p/>
+    <w:p/>
+    <w:p/>
+    <w:p/>
+    <w:p/>
+    <w:p/>
+    <w:p/>
+    <w:p/>
+    <w:p/>
+    <w:p/>
+    <w:p/>
+    <w:p/>
+    <w:p/>
+    <w:p/>
+    <w:p/>
+    <w:p/>
+    <w:p/>
+    <w:p/>
+    <w:p/>
+    <w:p>
+      <w:pPr>
+        <w:rPr>
+          <w:rFonts w:hint="eastAsia"/>
+        </w:rPr>
+      </w:pPr>
+    </w:p>
+    <w:p/>
+    <w:p/>
+    <w:p/>
+    <w:p/>
+    <w:p/>
+    <w:p/>
+    <w:p/>
+    <w:p/>
+    <w:p/>
+    <w:p/>
+    <w:p/>
+    <w:p/>
+    <w:p/>
+    <w:p/>
+    <w:p/>
+    <w:p/>
+    <w:p/>
+    <w:p/>
+    <w:p>
+      <w:pPr>
+        <w:rPr>
           <w:b/>
           <w:sz w:val="24"/>
           <w:szCs w:val="24"/>
         </w:rPr>
-        <w:t>ボールのプログラム</w:t>
-      </w:r>
-    </w:p>
-    <w:p>
-      <w:r>
-        <w:rPr>
-          <w:noProof/>
-        </w:rPr>
-        <w:drawing>
-          <wp:anchor distT="0" distB="0" distL="114300" distR="114300" simplePos="0" relativeHeight="251689984" behindDoc="0" locked="0" layoutInCell="1" allowOverlap="1" wp14:anchorId="2F3ACD91" wp14:editId="2B21B363">
-            <wp:simplePos x="0" y="0"/>
-            <wp:positionH relativeFrom="margin">
-              <wp:align>right</wp:align>
-            </wp:positionH>
-            <wp:positionV relativeFrom="paragraph">
-              <wp:posOffset>66675</wp:posOffset>
-            </wp:positionV>
-            <wp:extent cx="5218565" cy="4265173"/>
-            <wp:effectExtent l="19050" t="19050" r="20320" b="21590"/>
-            <wp:wrapNone/>
-            <wp:docPr id="21" name="図 21"/>
-            <wp:cNvGraphicFramePr>
-              <a:graphicFrameLocks xmlns:a="http://schemas.openxmlformats.org/drawingml/2006/main" noChangeAspect="1"/>
-            </wp:cNvGraphicFramePr>
-            <a:graphic xmlns:a="http://schemas.openxmlformats.org/drawingml/2006/main">
-              <a:graphicData uri="http://schemas.openxmlformats.org/drawingml/2006/picture">
-                <pic:pic xmlns:pic="http://schemas.openxmlformats.org/drawingml/2006/picture">
-                  <pic:nvPicPr>
-                    <pic:cNvPr id="1" name=""/>
-                    <pic:cNvPicPr/>
-                  </pic:nvPicPr>
-                  <pic:blipFill rotWithShape="1">
-                    <a:blip r:embed="rId14" cstate="print">
-                      <a:extLst>
-                        <a:ext uri="{28A0092B-C50C-407E-A947-70E740481C1C}">
-                          <a14:useLocalDpi xmlns:a14="http://schemas.microsoft.com/office/drawing/2010/main" val="0"/>
-                        </a:ext>
-                      </a:extLst>
-                    </a:blip>
-                    <a:srcRect/>
-                    <a:stretch/>
-                  </pic:blipFill>
-                  <pic:spPr bwMode="auto">
-                    <a:xfrm>
-                      <a:off x="0" y="0"/>
-                      <a:ext cx="5218565" cy="4265173"/>
-                    </a:xfrm>
-                    <a:prstGeom prst="rect">
-                      <a:avLst/>
-                    </a:prstGeom>
-                    <a:ln>
-                      <a:solidFill>
-                        <a:schemeClr val="tx1"/>
-                      </a:solidFill>
-                    </a:ln>
-                    <a:extLst>
-                      <a:ext uri="{53640926-AAD7-44D8-BBD7-CCE9431645EC}">
-                        <a14:shadowObscured xmlns:a14="http://schemas.microsoft.com/office/drawing/2010/main"/>
-                      </a:ext>
-                    </a:extLst>
-                  </pic:spPr>
-                </pic:pic>
-              </a:graphicData>
-            </a:graphic>
-            <wp14:sizeRelH relativeFrom="page">
-              <wp14:pctWidth>0</wp14:pctWidth>
-            </wp14:sizeRelH>
-            <wp14:sizeRelV relativeFrom="page">
-              <wp14:pctHeight>0</wp14:pctHeight>
-            </wp14:sizeRelV>
-          </wp:anchor>
-        </w:drawing>
-      </w:r>
-      <w:r>
-        <w:rPr>
-          <w:noProof/>
-        </w:rPr>
-        <w:drawing>
-          <wp:anchor distT="0" distB="0" distL="114300" distR="114300" simplePos="0" relativeHeight="251692032" behindDoc="0" locked="0" layoutInCell="1" allowOverlap="1" wp14:anchorId="54C1C7AB" wp14:editId="7A08468B">
-            <wp:simplePos x="0" y="0"/>
-            <wp:positionH relativeFrom="margin">
-              <wp:posOffset>5447030</wp:posOffset>
-            </wp:positionH>
-            <wp:positionV relativeFrom="paragraph">
-              <wp:posOffset>114300</wp:posOffset>
-            </wp:positionV>
-            <wp:extent cx="682133" cy="685800"/>
-            <wp:effectExtent l="19050" t="19050" r="22860" b="19050"/>
-            <wp:wrapNone/>
-            <wp:docPr id="22" name="図 22"/>
-            <wp:cNvGraphicFramePr>
-              <a:graphicFrameLocks xmlns:a="http://schemas.openxmlformats.org/drawingml/2006/main" noChangeAspect="1"/>
-            </wp:cNvGraphicFramePr>
-            <a:graphic xmlns:a="http://schemas.openxmlformats.org/drawingml/2006/main">
-              <a:graphicData uri="http://schemas.openxmlformats.org/drawingml/2006/picture">
-                <pic:pic xmlns:pic="http://schemas.openxmlformats.org/drawingml/2006/picture">
-                  <pic:nvPicPr>
-                    <pic:cNvPr id="1" name=""/>
-                    <pic:cNvPicPr/>
-                  </pic:nvPicPr>
-                  <pic:blipFill rotWithShape="1">
-                    <a:blip r:embed="rId10" cstate="print">
-                      <a:extLst>
-                        <a:ext uri="{28A0092B-C50C-407E-A947-70E740481C1C}">
-                          <a14:useLocalDpi xmlns:a14="http://schemas.microsoft.com/office/drawing/2010/main" val="0"/>
-                        </a:ext>
-                      </a:extLst>
-                    </a:blip>
-                    <a:srcRect/>
-                    <a:stretch/>
-                  </pic:blipFill>
-                  <pic:spPr bwMode="auto">
-                    <a:xfrm>
-                      <a:off x="0" y="0"/>
-                      <a:ext cx="682133" cy="685800"/>
-                    </a:xfrm>
-                    <a:prstGeom prst="rect">
-                      <a:avLst/>
-                    </a:prstGeom>
-                    <a:ln w="9525" cap="flat" cmpd="sng" algn="ctr">
-                      <a:solidFill>
-                        <a:sysClr val="windowText" lastClr="000000"/>
-                      </a:solidFill>
-                      <a:prstDash val="solid"/>
-                      <a:round/>
-                      <a:headEnd type="none" w="med" len="med"/>
-                      <a:tailEnd type="none" w="med" len="med"/>
-                    </a:ln>
-                    <a:extLst>
-                      <a:ext uri="{53640926-AAD7-44D8-BBD7-CCE9431645EC}">
-                        <a14:shadowObscured xmlns:a14="http://schemas.microsoft.com/office/drawing/2010/main"/>
-                      </a:ext>
-                    </a:extLst>
-                  </pic:spPr>
-                </pic:pic>
-              </a:graphicData>
-            </a:graphic>
-            <wp14:sizeRelH relativeFrom="page">
-              <wp14:pctWidth>0</wp14:pctWidth>
-            </wp14:sizeRelH>
-            <wp14:sizeRelV relativeFrom="page">
-              <wp14:pctHeight>0</wp14:pctHeight>
-            </wp14:sizeRelV>
-          </wp:anchor>
-        </w:drawing>
-      </w:r>
-    </w:p>
-    <w:p/>
-    <w:p/>
-    <w:p/>
-    <w:p/>
-    <w:p/>
-    <w:p/>
-    <w:p/>
-    <w:p/>
-    <w:p/>
-    <w:p/>
-    <w:p/>
-    <w:p/>
-    <w:p/>
-    <w:p/>
-    <w:p/>
-    <w:p/>
-    <w:p/>
-    <w:p>
-      <w:pPr>
-        <w:rPr>
+      </w:pPr>
+      <w:r>
+        <w:rPr>
+          <w:rFonts w:hint="eastAsia"/>
           <w:b/>
           <w:sz w:val="24"/>
           <w:szCs w:val="24"/>
         </w:rPr>
-      </w:pPr>
-      <w:r>
-        <w:rPr>
-          <w:noProof/>
-        </w:rPr>
-        <w:lastRenderedPageBreak/>
-        <w:drawing>
-          <wp:anchor distT="0" distB="0" distL="114300" distR="114300" simplePos="0" relativeHeight="251693056" behindDoc="0" locked="0" layoutInCell="1" allowOverlap="1" wp14:anchorId="5BDA0424" wp14:editId="3277C4B7">
-            <wp:simplePos x="0" y="0"/>
-            <wp:positionH relativeFrom="margin">
-              <wp:posOffset>2814456</wp:posOffset>
-            </wp:positionH>
-            <wp:positionV relativeFrom="paragraph">
-              <wp:posOffset>28575</wp:posOffset>
-            </wp:positionV>
-            <wp:extent cx="3351328" cy="5543550"/>
-            <wp:effectExtent l="19050" t="19050" r="20955" b="19050"/>
-            <wp:wrapNone/>
-            <wp:docPr id="1" name="図 1"/>
-            <wp:cNvGraphicFramePr>
-              <a:graphicFrameLocks xmlns:a="http://schemas.openxmlformats.org/drawingml/2006/main" noChangeAspect="1"/>
-            </wp:cNvGraphicFramePr>
-            <a:graphic xmlns:a="http://schemas.openxmlformats.org/drawingml/2006/main">
-              <a:graphicData uri="http://schemas.openxmlformats.org/drawingml/2006/picture">
-                <pic:pic xmlns:pic="http://schemas.openxmlformats.org/drawingml/2006/picture">
-                  <pic:nvPicPr>
-                    <pic:cNvPr id="1" name=""/>
-                    <pic:cNvPicPr/>
-                  </pic:nvPicPr>
-                  <pic:blipFill rotWithShape="1">
-                    <a:blip r:embed="rId15" cstate="print">
-                      <a:extLst>
-                        <a:ext uri="{28A0092B-C50C-407E-A947-70E740481C1C}">
-                          <a14:useLocalDpi xmlns:a14="http://schemas.microsoft.com/office/drawing/2010/main" val="0"/>
-                        </a:ext>
-                      </a:extLst>
-                    </a:blip>
-                    <a:srcRect/>
-                    <a:stretch/>
-                  </pic:blipFill>
-                  <pic:spPr bwMode="auto">
-                    <a:xfrm>
-                      <a:off x="0" y="0"/>
-                      <a:ext cx="3362576" cy="5562156"/>
-                    </a:xfrm>
-                    <a:prstGeom prst="rect">
-                      <a:avLst/>
-                    </a:prstGeom>
-                    <a:ln>
-                      <a:solidFill>
-                        <a:schemeClr val="tx1"/>
-                      </a:solidFill>
-                    </a:ln>
-                    <a:extLst>
-                      <a:ext uri="{53640926-AAD7-44D8-BBD7-CCE9431645EC}">
-                        <a14:shadowObscured xmlns:a14="http://schemas.microsoft.com/office/drawing/2010/main"/>
-                      </a:ext>
-                    </a:extLst>
-                  </pic:spPr>
-                </pic:pic>
-              </a:graphicData>
-            </a:graphic>
-            <wp14:sizeRelH relativeFrom="page">
-              <wp14:pctWidth>0</wp14:pctWidth>
-            </wp14:sizeRelH>
-            <wp14:sizeRelV relativeFrom="page">
-              <wp14:pctHeight>0</wp14:pctHeight>
-            </wp14:sizeRelV>
-          </wp:anchor>
-        </w:drawing>
-      </w:r>
-      <w:r>
-        <w:rPr>
-          <w:noProof/>
-        </w:rPr>
-        <w:drawing>
-          <wp:anchor distT="0" distB="0" distL="114300" distR="114300" simplePos="0" relativeHeight="251695104" behindDoc="0" locked="0" layoutInCell="1" allowOverlap="1" wp14:anchorId="5D937121" wp14:editId="1FF797DE">
-            <wp:simplePos x="0" y="0"/>
-            <wp:positionH relativeFrom="margin">
-              <wp:posOffset>5324475</wp:posOffset>
-            </wp:positionH>
-            <wp:positionV relativeFrom="paragraph">
-              <wp:posOffset>62865</wp:posOffset>
-            </wp:positionV>
-            <wp:extent cx="809625" cy="800553"/>
-            <wp:effectExtent l="19050" t="19050" r="9525" b="19050"/>
-            <wp:wrapNone/>
-            <wp:docPr id="23" name="図 23"/>
-            <wp:cNvGraphicFramePr>
-              <a:graphicFrameLocks xmlns:a="http://schemas.openxmlformats.org/drawingml/2006/main" noChangeAspect="1"/>
-            </wp:cNvGraphicFramePr>
-            <a:graphic xmlns:a="http://schemas.openxmlformats.org/drawingml/2006/main">
-              <a:graphicData uri="http://schemas.openxmlformats.org/drawingml/2006/picture">
-                <pic:pic xmlns:pic="http://schemas.openxmlformats.org/drawingml/2006/picture">
-                  <pic:nvPicPr>
-                    <pic:cNvPr id="1" name=""/>
-                    <pic:cNvPicPr/>
-                  </pic:nvPicPr>
-                  <pic:blipFill rotWithShape="1">
-                    <a:blip r:embed="rId16" cstate="print">
-                      <a:extLst>
-                        <a:ext uri="{28A0092B-C50C-407E-A947-70E740481C1C}">
-                          <a14:useLocalDpi xmlns:a14="http://schemas.microsoft.com/office/drawing/2010/main" val="0"/>
-                        </a:ext>
-                      </a:extLst>
-                    </a:blip>
-                    <a:srcRect/>
-                    <a:stretch/>
-                  </pic:blipFill>
-                  <pic:spPr bwMode="auto">
-                    <a:xfrm>
-                      <a:off x="0" y="0"/>
-                      <a:ext cx="809625" cy="800553"/>
-                    </a:xfrm>
-                    <a:prstGeom prst="rect">
-                      <a:avLst/>
-                    </a:prstGeom>
-                    <a:ln w="9525" cap="flat" cmpd="sng" algn="ctr">
-                      <a:solidFill>
-                        <a:schemeClr val="tx1"/>
-                      </a:solidFill>
-                      <a:prstDash val="solid"/>
-                      <a:round/>
-                      <a:headEnd type="none" w="med" len="med"/>
-                      <a:tailEnd type="none" w="med" len="med"/>
-                    </a:ln>
-                    <a:extLst>
-                      <a:ext uri="{53640926-AAD7-44D8-BBD7-CCE9431645EC}">
-                        <a14:shadowObscured xmlns:a14="http://schemas.microsoft.com/office/drawing/2010/main"/>
-                      </a:ext>
-                    </a:extLst>
-                  </pic:spPr>
-                </pic:pic>
-              </a:graphicData>
-            </a:graphic>
-            <wp14:sizeRelH relativeFrom="page">
-              <wp14:pctWidth>0</wp14:pctWidth>
-            </wp14:sizeRelH>
-            <wp14:sizeRelV relativeFrom="page">
-              <wp14:pctHeight>0</wp14:pctHeight>
-            </wp14:sizeRelV>
-          </wp:anchor>
-        </w:drawing>
-      </w:r>
-      <w:r>
-        <w:rPr>
-          <w:rFonts w:hint="eastAsia"/>
-          <w:b/>
-          <w:sz w:val="24"/>
-          <w:szCs w:val="24"/>
-        </w:rPr>
-        <w:t>猫</w:t>
-      </w:r>
-      <w:r>
-        <w:rPr>
-          <w:rFonts w:hint="eastAsia"/>
-          <w:b/>
-          <w:sz w:val="24"/>
-          <w:szCs w:val="24"/>
-        </w:rPr>
-        <w:t>のプログラム</w:t>
-      </w:r>
-    </w:p>
-    <w:p/>
-    <w:p/>
-    <w:p/>
-    <w:p/>
-    <w:p/>
-    <w:p/>
-    <w:p/>
-    <w:p/>
-    <w:p/>
-    <w:p/>
-    <w:p/>
-    <w:p/>
-    <w:p/>
-    <w:p/>
-    <w:p/>
-    <w:p/>
-    <w:p/>
-    <w:p/>
-    <w:p/>
-    <w:p/>
-    <w:p/>
-    <w:p/>
-    <w:p/>
-    <w:p/>
-    <w:p>
-      <w:pPr>
-        <w:rPr>
-          <w:b/>
-          <w:sz w:val="24"/>
-          <w:szCs w:val="24"/>
-        </w:rPr>
-      </w:pPr>
-      <w:r>
-        <w:rPr>
-          <w:rFonts w:hint="eastAsia"/>
-          <w:b/>
-          <w:sz w:val="24"/>
-          <w:szCs w:val="24"/>
-        </w:rPr>
         <w:t>改造してみよう</w:t>
       </w:r>
     </w:p>
@@ -1694,6 +1487,55 @@
         </w:rPr>
         <w:t>以外が落ちてくるようにしよう</w:t>
       </w:r>
+    </w:p>
+    <w:p>
+      <w:pPr>
+        <w:rPr>
+          <w:sz w:val="24"/>
+          <w:szCs w:val="24"/>
+        </w:rPr>
+      </w:pPr>
+    </w:p>
+    <w:p>
+      <w:pPr>
+        <w:rPr>
+          <w:sz w:val="24"/>
+          <w:szCs w:val="24"/>
+        </w:rPr>
+      </w:pPr>
+    </w:p>
+    <w:p>
+      <w:pPr>
+        <w:rPr>
+          <w:sz w:val="24"/>
+          <w:szCs w:val="24"/>
+        </w:rPr>
+      </w:pPr>
+    </w:p>
+    <w:p>
+      <w:pPr>
+        <w:rPr>
+          <w:sz w:val="24"/>
+          <w:szCs w:val="24"/>
+        </w:rPr>
+      </w:pPr>
+    </w:p>
+    <w:p>
+      <w:pPr>
+        <w:rPr>
+          <w:sz w:val="24"/>
+          <w:szCs w:val="24"/>
+        </w:rPr>
+      </w:pPr>
+    </w:p>
+    <w:p>
+      <w:pPr>
+        <w:rPr>
+          <w:rFonts w:hint="eastAsia"/>
+          <w:sz w:val="24"/>
+          <w:szCs w:val="24"/>
+        </w:rPr>
+      </w:pPr>
     </w:p>
     <w:p>
       <w:pPr>
@@ -1714,6 +1556,26 @@
       </w:pPr>
       <w:r>
         <w:rPr>
+          <w:rFonts w:hint="eastAsia"/>
+          <w:b/>
+          <w:sz w:val="32"/>
+          <w:szCs w:val="32"/>
+        </w:rPr>
+        <w:t>いろんな改造をして皆に自慢しよう</w:t>
+      </w:r>
+    </w:p>
+    <w:p>
+      <w:pPr>
+        <w:jc w:val="center"/>
+        <w:rPr>
+          <w:rFonts w:hint="eastAsia"/>
+          <w:b/>
+          <w:sz w:val="32"/>
+          <w:szCs w:val="32"/>
+        </w:rPr>
+      </w:pPr>
+      <w:r>
+        <w:rPr>
           <w:noProof/>
           <w:sz w:val="24"/>
           <w:szCs w:val="24"/>
@@ -1721,13 +1583,13 @@
         <mc:AlternateContent>
           <mc:Choice Requires="wpg">
             <w:drawing>
-              <wp:anchor distT="0" distB="0" distL="114300" distR="114300" simplePos="0" relativeHeight="251699200" behindDoc="0" locked="0" layoutInCell="1" allowOverlap="1" wp14:anchorId="2FDB6C82" wp14:editId="59458CCD">
+              <wp:anchor distT="0" distB="0" distL="114300" distR="114300" simplePos="0" relativeHeight="251699200" behindDoc="0" locked="0" layoutInCell="1" allowOverlap="1" wp14:anchorId="2FDB6C82" wp14:editId="18C62FF2">
                 <wp:simplePos x="0" y="0"/>
                 <wp:positionH relativeFrom="margin">
                   <wp:align>center</wp:align>
                 </wp:positionH>
                 <wp:positionV relativeFrom="paragraph">
-                  <wp:posOffset>631825</wp:posOffset>
+                  <wp:posOffset>2228215</wp:posOffset>
                 </wp:positionV>
                 <wp:extent cx="3215640" cy="675452"/>
                 <wp:effectExtent l="0" t="0" r="0" b="0"/>
@@ -1752,10 +1614,10 @@
                           <pic:cNvPicPr/>
                         </pic:nvPicPr>
                         <pic:blipFill>
-                          <a:blip r:embed="rId17" cstate="print">
+                          <a:blip r:embed="rId15" cstate="print">
                             <a:extLst>
                               <a:ext uri="{28A0092B-C50C-407E-A947-70E740481C1C}">
-                                <a14:useLocalDpi xmlns:a14="http://schemas.microsoft.com/office/drawing/2010/main" val="0"/>
+                                <a14:useLocalDpi xmlns:a14="http://schemas.microsoft.com/office/drawing/2010/main"/>
                               </a:ext>
                             </a:extLst>
                           </a:blip>
@@ -1886,7 +1748,7 @@
           </mc:Choice>
           <mc:Fallback>
             <w:pict>
-              <v:group w14:anchorId="2FDB6C82" id="グループ化 6" o:spid="_x0000_s1026" style="position:absolute;left:0;text-align:left;margin-left:0;margin-top:49.75pt;width:253.2pt;height:53.2pt;z-index:251699200;mso-position-horizontal:center;mso-position-horizontal-relative:margin" coordsize="32156,6754" o:gfxdata="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">
+              <v:group w14:anchorId="2FDB6C82" id="グループ化 6" o:spid="_x0000_s1026" style="position:absolute;left:0;text-align:left;margin-left:0;margin-top:175.45pt;width:253.2pt;height:53.2pt;z-index:251699200;mso-position-horizontal:center;mso-position-horizontal-relative:margin" coordsize="32156,6754" o:gfxdata="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">
                 <v:shapetype id="_x0000_t75" coordsize="21600,21600" o:spt="75" o:preferrelative="t" path="m@4@5l@4@11@9@11@9@5xe" filled="f" stroked="f">
                   <v:stroke joinstyle="miter"/>
                   <v:formulas>
@@ -1907,7 +1769,7 @@
                   <o:lock v:ext="edit" aspectratio="t"/>
                 </v:shapetype>
                 <v:shape id="図 4" o:spid="_x0000_s1027" type="#_x0000_t75" alt="http://coderdojo-mito.com/wp-content/uploads/2016/12/coderdojomito_logo2.png" style="position:absolute;top:603;width:4191;height:4191;visibility:visible;mso-wrap-style:square" o:gfxdata="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">
-                  <v:imagedata r:id="rId18" o:title="coderdojomito_logo2"/>
+                  <v:imagedata r:id="rId16" o:title="coderdojomito_logo2"/>
                 </v:shape>
                 <v:shapetype id="_x0000_t202" coordsize="21600,21600" o:spt="202" path="m,l,21600r21600,l21600,xe">
                   <v:stroke joinstyle="miter"/>
@@ -1982,15 +1844,6 @@
           </mc:Fallback>
         </mc:AlternateContent>
       </w:r>
-      <w:r>
-        <w:rPr>
-          <w:rFonts w:hint="eastAsia"/>
-          <w:b/>
-          <w:sz w:val="32"/>
-          <w:szCs w:val="32"/>
-        </w:rPr>
-        <w:t>いろんな改造をして皆に自慢しよう</w:t>
-      </w:r>
     </w:p>
     <w:sectPr>
       <w:pgSz w:w="11906" w:h="16838"/>
@@ -2054,7 +1907,7 @@
     </w:rPrDefault>
     <w:pPrDefault/>
   </w:docDefaults>
-  <w:latentStyles w:defLockedState="0" w:defUIPriority="99" w:defSemiHidden="0" w:defUnhideWhenUsed="0" w:defQFormat="0" w:count="375">
+  <w:latentStyles w:defLockedState="0" w:defUIPriority="99" w:defSemiHidden="0" w:defUnhideWhenUsed="0" w:defQFormat="0" w:count="376">
     <w:lsdException w:name="Normal" w:uiPriority="0" w:qFormat="1"/>
     <w:lsdException w:name="heading 1" w:uiPriority="9" w:qFormat="1"/>
     <w:lsdException w:name="heading 2" w:semiHidden="1" w:uiPriority="9" w:unhideWhenUsed="1" w:qFormat="1"/>
@@ -2160,7 +2013,6 @@
     <w:lsdException w:name="HTML Sample" w:semiHidden="1" w:unhideWhenUsed="1"/>
     <w:lsdException w:name="HTML Typewriter" w:semiHidden="1" w:unhideWhenUsed="1"/>
     <w:lsdException w:name="HTML Variable" w:semiHidden="1" w:unhideWhenUsed="1"/>
-    <w:lsdException w:name="Normal Table" w:semiHidden="1" w:unhideWhenUsed="1"/>
     <w:lsdException w:name="annotation subject" w:semiHidden="1" w:unhideWhenUsed="1"/>
     <w:lsdException w:name="No List" w:semiHidden="1" w:unhideWhenUsed="1"/>
     <w:lsdException w:name="Outline List 1" w:semiHidden="1" w:unhideWhenUsed="1"/>
@@ -2207,10 +2059,8 @@
     <w:lsdException w:name="Table Subtle 2" w:semiHidden="1" w:unhideWhenUsed="1"/>
     <w:lsdException w:name="Table Web 1" w:semiHidden="1" w:unhideWhenUsed="1"/>
     <w:lsdException w:name="Table Web 2" w:semiHidden="1" w:unhideWhenUsed="1"/>
-    <w:lsdException w:name="Table Web 3" w:semiHidden="1" w:unhideWhenUsed="1"/>
     <w:lsdException w:name="Balloon Text" w:semiHidden="1" w:unhideWhenUsed="1"/>
     <w:lsdException w:name="Table Grid" w:uiPriority="39"/>
-    <w:lsdException w:name="Table Theme" w:semiHidden="1" w:unhideWhenUsed="1"/>
     <w:lsdException w:name="Placeholder Text" w:semiHidden="1"/>
     <w:lsdException w:name="No Spacing" w:uiPriority="1" w:qFormat="1"/>
     <w:lsdException w:name="Light Shading" w:uiPriority="60"/>
@@ -2430,6 +2280,7 @@
     <w:lsdException w:name="Smart Hyperlink" w:semiHidden="1" w:unhideWhenUsed="1"/>
     <w:lsdException w:name="Hashtag" w:semiHidden="1" w:unhideWhenUsed="1"/>
     <w:lsdException w:name="Unresolved Mention" w:semiHidden="1" w:unhideWhenUsed="1"/>
+    <w:lsdException w:name="Smart Link" w:semiHidden="1" w:unhideWhenUsed="1"/>
   </w:latentStyles>
   <w:style w:type="paragraph" w:default="1" w:styleId="a">
     <w:name w:val="Normal"/>
